--- a/web_resume/Josiah Davis Resume Short.docx
+++ b/web_resume/Josiah Davis Resume Short.docx
@@ -529,72 +529,7 @@
           <w:sz w:val="20"/>
           <w:szCs w:val="18"/>
         </w:rPr>
-        <w:t>Data Scientist</w:t>
-      </w:r>
-      <w:r>
-        <w:rPr>
-          <w:rFonts w:ascii="Tahoma" w:hAnsi="Tahoma" w:cs="Tahoma"/>
-          <w:b/>
-          <w:sz w:val="18"/>
-          <w:szCs w:val="18"/>
-        </w:rPr>
-        <w:t xml:space="preserve"> </w:t>
-      </w:r>
-      <w:r>
-        <w:rPr>
-          <w:rFonts w:ascii="Tahoma" w:hAnsi="Tahoma" w:cs="Tahoma"/>
-          <w:sz w:val="18"/>
-          <w:szCs w:val="18"/>
-        </w:rPr>
-        <w:tab/>
-      </w:r>
-      <w:r>
-        <w:rPr>
-          <w:rFonts w:ascii="Tahoma" w:hAnsi="Tahoma" w:cs="Tahoma"/>
-          <w:sz w:val="18"/>
-          <w:szCs w:val="18"/>
-        </w:rPr>
-        <w:tab/>
-      </w:r>
-      <w:r>
-        <w:rPr>
-          <w:rFonts w:ascii="Tahoma" w:hAnsi="Tahoma" w:cs="Tahoma"/>
-          <w:sz w:val="18"/>
-          <w:szCs w:val="18"/>
-        </w:rPr>
-        <w:tab/>
-      </w:r>
-      <w:r>
-        <w:rPr>
-          <w:rFonts w:ascii="Tahoma" w:hAnsi="Tahoma" w:cs="Tahoma"/>
-          <w:sz w:val="18"/>
-          <w:szCs w:val="18"/>
-        </w:rPr>
-        <w:tab/>
-      </w:r>
-      <w:r>
-        <w:rPr>
-          <w:rFonts w:ascii="Tahoma" w:hAnsi="Tahoma" w:cs="Tahoma"/>
-          <w:sz w:val="18"/>
-          <w:szCs w:val="18"/>
-        </w:rPr>
-        <w:tab/>
-      </w:r>
-      <w:r>
-        <w:rPr>
-          <w:rFonts w:ascii="Tahoma" w:hAnsi="Tahoma" w:cs="Tahoma"/>
-          <w:sz w:val="18"/>
-          <w:szCs w:val="18"/>
-        </w:rPr>
-        <w:tab/>
-      </w:r>
-      <w:r>
-        <w:rPr>
-          <w:rFonts w:ascii="Tahoma" w:hAnsi="Tahoma" w:cs="Tahoma"/>
-          <w:sz w:val="18"/>
-          <w:szCs w:val="18"/>
-        </w:rPr>
-        <w:tab/>
+        <w:t xml:space="preserve">Lead </w:t>
       </w:r>
       <w:r>
         <w:rPr>
@@ -602,6 +537,71 @@
           <w:sz w:val="20"/>
           <w:szCs w:val="18"/>
         </w:rPr>
+        <w:t>Data Scientist</w:t>
+      </w:r>
+      <w:r>
+        <w:rPr>
+          <w:rFonts w:ascii="Tahoma" w:hAnsi="Tahoma" w:cs="Tahoma"/>
+          <w:b/>
+          <w:sz w:val="18"/>
+          <w:szCs w:val="18"/>
+        </w:rPr>
+        <w:t xml:space="preserve"> </w:t>
+      </w:r>
+      <w:r>
+        <w:rPr>
+          <w:rFonts w:ascii="Tahoma" w:hAnsi="Tahoma" w:cs="Tahoma"/>
+          <w:sz w:val="18"/>
+          <w:szCs w:val="18"/>
+        </w:rPr>
+        <w:tab/>
+      </w:r>
+      <w:r>
+        <w:rPr>
+          <w:rFonts w:ascii="Tahoma" w:hAnsi="Tahoma" w:cs="Tahoma"/>
+          <w:sz w:val="18"/>
+          <w:szCs w:val="18"/>
+        </w:rPr>
+        <w:tab/>
+      </w:r>
+      <w:r>
+        <w:rPr>
+          <w:rFonts w:ascii="Tahoma" w:hAnsi="Tahoma" w:cs="Tahoma"/>
+          <w:sz w:val="18"/>
+          <w:szCs w:val="18"/>
+        </w:rPr>
+        <w:tab/>
+      </w:r>
+      <w:r>
+        <w:rPr>
+          <w:rFonts w:ascii="Tahoma" w:hAnsi="Tahoma" w:cs="Tahoma"/>
+          <w:sz w:val="18"/>
+          <w:szCs w:val="18"/>
+        </w:rPr>
+        <w:tab/>
+      </w:r>
+      <w:r>
+        <w:rPr>
+          <w:rFonts w:ascii="Tahoma" w:hAnsi="Tahoma" w:cs="Tahoma"/>
+          <w:sz w:val="18"/>
+          <w:szCs w:val="18"/>
+        </w:rPr>
+        <w:tab/>
+      </w:r>
+      <w:r>
+        <w:rPr>
+          <w:rFonts w:ascii="Tahoma" w:hAnsi="Tahoma" w:cs="Tahoma"/>
+          <w:sz w:val="18"/>
+          <w:szCs w:val="18"/>
+        </w:rPr>
+        <w:tab/>
+      </w:r>
+      <w:r>
+        <w:rPr>
+          <w:rFonts w:ascii="Tahoma" w:hAnsi="Tahoma" w:cs="Tahoma"/>
+          <w:sz w:val="20"/>
+          <w:szCs w:val="18"/>
+        </w:rPr>
         <w:t>San Francisco, CA</w:t>
       </w:r>
       <w:r>
@@ -683,7 +683,16 @@
           <w:rFonts w:ascii="Tahoma" w:hAnsi="Tahoma" w:cs="Tahoma"/>
           <w:sz w:val="18"/>
         </w:rPr>
-        <w:t xml:space="preserve">Lead Data Scientist for San Francisco office, directing </w:t>
+        <w:t xml:space="preserve">Lead Data Scientist for </w:t>
+      </w:r>
+      <w:bookmarkStart w:id="0" w:name="_GoBack"/>
+      <w:bookmarkEnd w:id="0"/>
+      <w:r>
+        <w:rPr>
+          <w:rFonts w:ascii="Tahoma" w:hAnsi="Tahoma" w:cs="Tahoma"/>
+          <w:sz w:val="18"/>
+        </w:rPr>
+        <w:t xml:space="preserve">San Francisco office, directing </w:t>
       </w:r>
       <w:r>
         <w:rPr>
@@ -1632,16 +1641,7 @@
           <w:rFonts w:ascii="Tahoma" w:hAnsi="Tahoma" w:cs="Tahoma"/>
           <w:sz w:val="18"/>
         </w:rPr>
-        <w:t> on Data Science covering the data science pipeline with a focus on supervised and unsup</w:t>
-      </w:r>
-      <w:bookmarkStart w:id="0" w:name="_GoBack"/>
-      <w:bookmarkEnd w:id="0"/>
-      <w:r>
-        <w:rPr>
-          <w:rFonts w:ascii="Tahoma" w:hAnsi="Tahoma" w:cs="Tahoma"/>
-          <w:sz w:val="18"/>
-        </w:rPr>
-        <w:t xml:space="preserve">ervised machine learning (Python – </w:t>
+        <w:t xml:space="preserve"> on Data Science covering the data science pipeline with a focus on supervised and unsupervised machine learning (Python – </w:t>
       </w:r>
       <w:proofErr w:type="spellStart"/>
       <w:r>
@@ -5801,7 +5801,7 @@
 </file>
 
 <file path=customXml/itemProps1.xml><?xml version="1.0" encoding="utf-8"?>
-<ds:datastoreItem xmlns:ds="http://schemas.openxmlformats.org/officeDocument/2006/customXml" ds:itemID="{9373A213-EF7E-014C-8E2B-3C689378ACF6}">
+<ds:datastoreItem xmlns:ds="http://schemas.openxmlformats.org/officeDocument/2006/customXml" ds:itemID="{2B773DD3-FCB3-A945-82E8-1E85B82F1A0D}">
   <ds:schemaRefs>
     <ds:schemaRef ds:uri="http://schemas.openxmlformats.org/officeDocument/2006/bibliography"/>
   </ds:schemaRefs>

--- a/web_resume/Josiah Davis Resume Short.docx
+++ b/web_resume/Josiah Davis Resume Short.docx
@@ -243,35 +243,21 @@
           <w:rFonts w:ascii="Tahoma" w:hAnsi="Tahoma" w:cs="Tahoma"/>
           <w:sz w:val="18"/>
         </w:rPr>
-        <w:t xml:space="preserve"> machine learning</w:t>
-      </w:r>
-      <w:r>
-        <w:rPr>
-          <w:rFonts w:ascii="Tahoma" w:hAnsi="Tahoma" w:cs="Tahoma"/>
-          <w:sz w:val="18"/>
-        </w:rPr>
-        <w:t>,</w:t>
-      </w:r>
-      <w:r>
-        <w:rPr>
-          <w:rFonts w:ascii="Tahoma" w:hAnsi="Tahoma" w:cs="Tahoma"/>
-          <w:sz w:val="18"/>
-        </w:rPr>
-        <w:t xml:space="preserve"> </w:t>
-      </w:r>
-      <w:r>
-        <w:rPr>
-          <w:rFonts w:ascii="Tahoma" w:hAnsi="Tahoma" w:cs="Tahoma"/>
-          <w:sz w:val="18"/>
-        </w:rPr>
-        <w:t xml:space="preserve">R package development, </w:t>
-      </w:r>
-      <w:r>
-        <w:rPr>
-          <w:rFonts w:ascii="Tahoma" w:hAnsi="Tahoma" w:cs="Tahoma"/>
-          <w:sz w:val="18"/>
-        </w:rPr>
-        <w:t>and optimization.</w:t>
+        <w:t xml:space="preserve"> optimization</w:t>
+      </w:r>
+      <w:r>
+        <w:rPr>
+          <w:rFonts w:ascii="Tahoma" w:hAnsi="Tahoma" w:cs="Tahoma"/>
+          <w:sz w:val="18"/>
+        </w:rPr>
+        <w:t xml:space="preserve"> and statistical programming</w:t>
+      </w:r>
+      <w:r>
+        <w:rPr>
+          <w:rFonts w:ascii="Tahoma" w:hAnsi="Tahoma" w:cs="Tahoma"/>
+          <w:sz w:val="18"/>
+        </w:rPr>
+        <w:t>.</w:t>
       </w:r>
     </w:p>
     <w:p>
@@ -683,16 +669,7 @@
           <w:rFonts w:ascii="Tahoma" w:hAnsi="Tahoma" w:cs="Tahoma"/>
           <w:sz w:val="18"/>
         </w:rPr>
-        <w:t xml:space="preserve">Lead Data Scientist for </w:t>
-      </w:r>
-      <w:bookmarkStart w:id="0" w:name="_GoBack"/>
-      <w:bookmarkEnd w:id="0"/>
-      <w:r>
-        <w:rPr>
-          <w:rFonts w:ascii="Tahoma" w:hAnsi="Tahoma" w:cs="Tahoma"/>
-          <w:sz w:val="18"/>
-        </w:rPr>
-        <w:t xml:space="preserve">San Francisco office, directing </w:t>
+        <w:t xml:space="preserve">Lead Data Scientist for San Francisco office, directing </w:t>
       </w:r>
       <w:r>
         <w:rPr>
@@ -791,65 +768,43 @@
           <w:rFonts w:ascii="Tahoma" w:hAnsi="Tahoma" w:cs="Tahoma"/>
           <w:sz w:val="18"/>
         </w:rPr>
-        <w:t xml:space="preserve">Forecasted hourly customer behavior using machine learning (R – </w:t>
-      </w:r>
-      <w:proofErr w:type="spellStart"/>
-      <w:r>
-        <w:rPr>
-          <w:rFonts w:ascii="Tahoma" w:hAnsi="Tahoma" w:cs="Tahoma"/>
-          <w:sz w:val="18"/>
-        </w:rPr>
-        <w:t>tidyr</w:t>
-      </w:r>
-      <w:proofErr w:type="spellEnd"/>
-      <w:r>
-        <w:rPr>
-          <w:rFonts w:ascii="Tahoma" w:hAnsi="Tahoma" w:cs="Tahoma"/>
-          <w:sz w:val="18"/>
-        </w:rPr>
-        <w:t xml:space="preserve">, </w:t>
-      </w:r>
-      <w:proofErr w:type="spellStart"/>
-      <w:r>
-        <w:rPr>
-          <w:rFonts w:ascii="Tahoma" w:hAnsi="Tahoma" w:cs="Tahoma"/>
-          <w:sz w:val="18"/>
-        </w:rPr>
-        <w:t>purrr</w:t>
-      </w:r>
-      <w:proofErr w:type="spellEnd"/>
-      <w:r>
-        <w:rPr>
-          <w:rFonts w:ascii="Tahoma" w:hAnsi="Tahoma" w:cs="Tahoma"/>
-          <w:sz w:val="18"/>
-        </w:rPr>
-        <w:t xml:space="preserve">, earth, </w:t>
-      </w:r>
-      <w:proofErr w:type="spellStart"/>
-      <w:r>
-        <w:rPr>
-          <w:rFonts w:ascii="Tahoma" w:hAnsi="Tahoma" w:cs="Tahoma"/>
-          <w:sz w:val="18"/>
-        </w:rPr>
-        <w:t>rpart</w:t>
-      </w:r>
-      <w:proofErr w:type="spellEnd"/>
-      <w:r>
-        <w:rPr>
-          <w:rFonts w:ascii="Tahoma" w:hAnsi="Tahoma" w:cs="Tahoma"/>
-          <w:sz w:val="18"/>
-        </w:rPr>
-        <w:t xml:space="preserve">, </w:t>
-      </w:r>
-      <w:proofErr w:type="spellStart"/>
-      <w:r>
-        <w:rPr>
-          <w:rFonts w:ascii="Tahoma" w:hAnsi="Tahoma" w:cs="Tahoma"/>
-          <w:sz w:val="18"/>
-        </w:rPr>
-        <w:t>randomForest</w:t>
-      </w:r>
-      <w:proofErr w:type="spellEnd"/>
+        <w:t xml:space="preserve">Forecasted hourly customer behavior using </w:t>
+      </w:r>
+      <w:r>
+        <w:rPr>
+          <w:rFonts w:ascii="Tahoma" w:hAnsi="Tahoma" w:cs="Tahoma"/>
+          <w:sz w:val="18"/>
+        </w:rPr>
+        <w:t xml:space="preserve">multi-level </w:t>
+      </w:r>
+      <w:r>
+        <w:rPr>
+          <w:rFonts w:ascii="Tahoma" w:hAnsi="Tahoma" w:cs="Tahoma"/>
+          <w:sz w:val="18"/>
+        </w:rPr>
+        <w:t xml:space="preserve">machine learning </w:t>
+      </w:r>
+      <w:r>
+        <w:rPr>
+          <w:rFonts w:ascii="Tahoma" w:hAnsi="Tahoma" w:cs="Tahoma"/>
+          <w:sz w:val="18"/>
+        </w:rPr>
+        <w:t xml:space="preserve">(R – </w:t>
+      </w:r>
+      <w:r>
+        <w:rPr>
+          <w:rFonts w:ascii="Tahoma" w:hAnsi="Tahoma" w:cs="Tahoma"/>
+          <w:sz w:val="18"/>
+        </w:rPr>
+        <w:t>earth, rpart</w:t>
+      </w:r>
+      <w:r>
+        <w:rPr>
+          <w:rFonts w:ascii="Tahoma" w:hAnsi="Tahoma" w:cs="Tahoma"/>
+          <w:sz w:val="18"/>
+        </w:rPr>
+        <w:t>, tidyr, purrr</w:t>
+      </w:r>
       <w:r>
         <w:rPr>
           <w:rFonts w:ascii="Tahoma" w:hAnsi="Tahoma" w:cs="Tahoma"/>
@@ -907,92 +862,19 @@
         </w:rPr>
         <w:t xml:space="preserve"> – NLTK, </w:t>
       </w:r>
-      <w:proofErr w:type="spellStart"/>
-      <w:r>
-        <w:rPr>
-          <w:rFonts w:ascii="Tahoma" w:hAnsi="Tahoma" w:cs="Tahoma"/>
-          <w:sz w:val="18"/>
-        </w:rPr>
-        <w:t>scikit</w:t>
-      </w:r>
-      <w:proofErr w:type="spellEnd"/>
-      <w:r>
-        <w:rPr>
-          <w:rFonts w:ascii="Tahoma" w:hAnsi="Tahoma" w:cs="Tahoma"/>
-          <w:sz w:val="18"/>
-        </w:rPr>
-        <w:t>-learn</w:t>
-      </w:r>
-      <w:r>
-        <w:rPr>
-          <w:rFonts w:ascii="Tahoma" w:hAnsi="Tahoma" w:cs="Tahoma"/>
-          <w:sz w:val="18"/>
-        </w:rPr>
-        <w:t xml:space="preserve">; R – tm, </w:t>
-      </w:r>
-      <w:proofErr w:type="spellStart"/>
-      <w:r>
-        <w:rPr>
-          <w:rFonts w:ascii="Tahoma" w:hAnsi="Tahoma" w:cs="Tahoma"/>
-          <w:sz w:val="18"/>
-        </w:rPr>
-        <w:t>stringr</w:t>
-      </w:r>
-      <w:proofErr w:type="spellEnd"/>
-      <w:r>
-        <w:rPr>
-          <w:rFonts w:ascii="Tahoma" w:hAnsi="Tahoma" w:cs="Tahoma"/>
-          <w:sz w:val="18"/>
-        </w:rPr>
-        <w:t xml:space="preserve">, </w:t>
-      </w:r>
-      <w:proofErr w:type="spellStart"/>
-      <w:r>
-        <w:rPr>
-          <w:rFonts w:ascii="Tahoma" w:hAnsi="Tahoma" w:cs="Tahoma"/>
-          <w:sz w:val="18"/>
-        </w:rPr>
-        <w:t>openNLP</w:t>
-      </w:r>
-      <w:proofErr w:type="spellEnd"/>
-      <w:r>
-        <w:rPr>
-          <w:rFonts w:ascii="Tahoma" w:hAnsi="Tahoma" w:cs="Tahoma"/>
-          <w:sz w:val="18"/>
-        </w:rPr>
-        <w:t xml:space="preserve">, </w:t>
-      </w:r>
-      <w:proofErr w:type="spellStart"/>
-      <w:r>
-        <w:rPr>
-          <w:rFonts w:ascii="Tahoma" w:hAnsi="Tahoma" w:cs="Tahoma"/>
-          <w:sz w:val="18"/>
-        </w:rPr>
-        <w:t>syuzhet</w:t>
-      </w:r>
-      <w:proofErr w:type="spellEnd"/>
-      <w:r>
-        <w:rPr>
-          <w:rFonts w:ascii="Tahoma" w:hAnsi="Tahoma" w:cs="Tahoma"/>
-          <w:sz w:val="18"/>
-        </w:rPr>
-        <w:t xml:space="preserve">, </w:t>
-      </w:r>
-      <w:proofErr w:type="spellStart"/>
-      <w:r>
-        <w:rPr>
-          <w:rFonts w:ascii="Tahoma" w:hAnsi="Tahoma" w:cs="Tahoma"/>
-          <w:sz w:val="18"/>
-        </w:rPr>
-        <w:t>plyr</w:t>
-      </w:r>
-      <w:proofErr w:type="spellEnd"/>
-      <w:r>
-        <w:rPr>
-          <w:rFonts w:ascii="Tahoma" w:hAnsi="Tahoma" w:cs="Tahoma"/>
-          <w:sz w:val="18"/>
-        </w:rPr>
-        <w:t>).</w:t>
+      <w:r>
+        <w:rPr>
+          <w:rFonts w:ascii="Tahoma" w:hAnsi="Tahoma" w:cs="Tahoma"/>
+          <w:sz w:val="18"/>
+        </w:rPr>
+        <w:t>scikit-learn</w:t>
+      </w:r>
+      <w:r>
+        <w:rPr>
+          <w:rFonts w:ascii="Tahoma" w:hAnsi="Tahoma" w:cs="Tahoma"/>
+          <w:sz w:val="18"/>
+        </w:rPr>
+        <w:t>; R – tm, stringr, openNLP, syuzhet, plyr).</w:t>
       </w:r>
     </w:p>
     <w:p>
@@ -1014,219 +896,7 @@
           <w:rFonts w:ascii="Tahoma" w:hAnsi="Tahoma" w:cs="Tahoma"/>
           <w:sz w:val="18"/>
         </w:rPr>
-        <w:t xml:space="preserve">Measured concentration in workload/asset distribution with the </w:t>
-      </w:r>
-      <w:proofErr w:type="spellStart"/>
-      <w:r>
-        <w:rPr>
-          <w:rFonts w:ascii="Tahoma" w:hAnsi="Tahoma" w:cs="Tahoma"/>
-          <w:sz w:val="18"/>
-        </w:rPr>
-        <w:t>Gini</w:t>
-      </w:r>
-      <w:proofErr w:type="spellEnd"/>
-      <w:r>
-        <w:rPr>
-          <w:rFonts w:ascii="Tahoma" w:hAnsi="Tahoma" w:cs="Tahoma"/>
-          <w:sz w:val="18"/>
-        </w:rPr>
-        <w:t xml:space="preserve"> coefficient (Python – pandas, </w:t>
-      </w:r>
-      <w:proofErr w:type="spellStart"/>
-      <w:r>
-        <w:rPr>
-          <w:rFonts w:ascii="Tahoma" w:hAnsi="Tahoma" w:cs="Tahoma"/>
-          <w:sz w:val="18"/>
-        </w:rPr>
-        <w:t>numpy</w:t>
-      </w:r>
-      <w:proofErr w:type="spellEnd"/>
-      <w:r>
-        <w:rPr>
-          <w:rFonts w:ascii="Tahoma" w:hAnsi="Tahoma" w:cs="Tahoma"/>
-          <w:sz w:val="18"/>
-        </w:rPr>
-        <w:t>; Tableau).</w:t>
-      </w:r>
-    </w:p>
-    <w:p>
-      <w:pPr>
-        <w:spacing w:before="60"/>
-        <w:rPr>
-          <w:rFonts w:ascii="Tahoma" w:hAnsi="Tahoma" w:cs="Tahoma"/>
-          <w:b/>
-          <w:szCs w:val="18"/>
-        </w:rPr>
-      </w:pPr>
-    </w:p>
-    <w:p>
-      <w:pPr>
-        <w:spacing w:before="60"/>
-        <w:rPr>
-          <w:rFonts w:ascii="Tahoma" w:hAnsi="Tahoma" w:cs="Tahoma"/>
-          <w:sz w:val="18"/>
-        </w:rPr>
-      </w:pPr>
-      <w:r>
-        <w:rPr>
-          <w:rFonts w:ascii="Tahoma" w:hAnsi="Tahoma" w:cs="Tahoma"/>
-          <w:b/>
-          <w:szCs w:val="18"/>
-        </w:rPr>
-        <w:t>Deloitte Consulting</w:t>
-      </w:r>
-      <w:r>
-        <w:rPr>
-          <w:rFonts w:ascii="Tahoma" w:hAnsi="Tahoma" w:cs="Tahoma"/>
-          <w:sz w:val="20"/>
-          <w:szCs w:val="18"/>
-        </w:rPr>
-        <w:t xml:space="preserve">, </w:t>
-      </w:r>
-      <w:r>
-        <w:rPr>
-          <w:rFonts w:ascii="Tahoma" w:hAnsi="Tahoma" w:cs="Tahoma"/>
-          <w:sz w:val="20"/>
-          <w:szCs w:val="18"/>
-        </w:rPr>
-        <w:t>Data Scientist</w:t>
-      </w:r>
-      <w:r>
-        <w:rPr>
-          <w:rFonts w:ascii="Tahoma" w:hAnsi="Tahoma" w:cs="Tahoma"/>
-          <w:i/>
-          <w:sz w:val="18"/>
-          <w:szCs w:val="18"/>
-        </w:rPr>
-        <w:tab/>
-      </w:r>
-      <w:r>
-        <w:rPr>
-          <w:rFonts w:ascii="Tahoma" w:hAnsi="Tahoma" w:cs="Tahoma"/>
-          <w:i/>
-          <w:sz w:val="18"/>
-          <w:szCs w:val="18"/>
-        </w:rPr>
-        <w:tab/>
-      </w:r>
-      <w:r>
-        <w:rPr>
-          <w:rFonts w:ascii="Tahoma" w:hAnsi="Tahoma" w:cs="Tahoma"/>
-          <w:i/>
-          <w:sz w:val="18"/>
-          <w:szCs w:val="18"/>
-        </w:rPr>
-        <w:tab/>
-      </w:r>
-      <w:r>
-        <w:rPr>
-          <w:rFonts w:ascii="Tahoma" w:hAnsi="Tahoma" w:cs="Tahoma"/>
-          <w:i/>
-          <w:sz w:val="18"/>
-          <w:szCs w:val="18"/>
-        </w:rPr>
-        <w:tab/>
-      </w:r>
-      <w:r>
-        <w:rPr>
-          <w:rFonts w:ascii="Tahoma" w:hAnsi="Tahoma" w:cs="Tahoma"/>
-          <w:i/>
-          <w:sz w:val="18"/>
-          <w:szCs w:val="18"/>
-        </w:rPr>
-        <w:tab/>
-      </w:r>
-      <w:r>
-        <w:rPr>
-          <w:rFonts w:ascii="Tahoma" w:hAnsi="Tahoma" w:cs="Tahoma"/>
-          <w:i/>
-          <w:sz w:val="18"/>
-          <w:szCs w:val="18"/>
-        </w:rPr>
-        <w:tab/>
-      </w:r>
-      <w:r>
-        <w:rPr>
-          <w:rFonts w:ascii="Tahoma" w:hAnsi="Tahoma" w:cs="Tahoma"/>
-          <w:i/>
-          <w:sz w:val="18"/>
-          <w:szCs w:val="18"/>
-        </w:rPr>
-        <w:tab/>
-      </w:r>
-      <w:r>
-        <w:rPr>
-          <w:rFonts w:ascii="Tahoma" w:hAnsi="Tahoma" w:cs="Tahoma"/>
-          <w:sz w:val="20"/>
-          <w:szCs w:val="18"/>
-        </w:rPr>
-        <w:t>Washington, D.C.</w:t>
-      </w:r>
-    </w:p>
-    <w:p>
-      <w:pPr>
-        <w:spacing w:before="60"/>
-        <w:rPr>
-          <w:rFonts w:ascii="Tahoma" w:hAnsi="Tahoma" w:cs="Tahoma"/>
-          <w:b/>
-          <w:color w:val="808080" w:themeColor="background1" w:themeShade="80"/>
-          <w:sz w:val="18"/>
-        </w:rPr>
-      </w:pPr>
-      <w:r>
-        <w:rPr>
-          <w:rFonts w:ascii="Tahoma" w:hAnsi="Tahoma" w:cs="Tahoma"/>
-          <w:b/>
-          <w:color w:val="808080" w:themeColor="background1" w:themeShade="80"/>
-          <w:sz w:val="18"/>
-        </w:rPr>
-        <w:t>Feb</w:t>
-      </w:r>
-      <w:r>
-        <w:rPr>
-          <w:rFonts w:ascii="Tahoma" w:hAnsi="Tahoma" w:cs="Tahoma"/>
-          <w:b/>
-          <w:color w:val="808080" w:themeColor="background1" w:themeShade="80"/>
-          <w:sz w:val="18"/>
-        </w:rPr>
-        <w:t>ruary</w:t>
-      </w:r>
-      <w:r>
-        <w:rPr>
-          <w:rFonts w:ascii="Tahoma" w:hAnsi="Tahoma" w:cs="Tahoma"/>
-          <w:b/>
-          <w:color w:val="808080" w:themeColor="background1" w:themeShade="80"/>
-          <w:sz w:val="18"/>
-        </w:rPr>
-        <w:t xml:space="preserve"> 2012 – </w:t>
-      </w:r>
-      <w:r>
-        <w:rPr>
-          <w:rFonts w:ascii="Tahoma" w:hAnsi="Tahoma" w:cs="Tahoma"/>
-          <w:b/>
-          <w:color w:val="808080" w:themeColor="background1" w:themeShade="80"/>
-          <w:sz w:val="18"/>
-        </w:rPr>
-        <w:t>May 2015</w:t>
-      </w:r>
-    </w:p>
-    <w:p>
-      <w:pPr>
-        <w:spacing w:before="60"/>
-        <w:rPr>
-          <w:rFonts w:ascii="Tahoma" w:hAnsi="Tahoma" w:cs="Tahoma"/>
-          <w:b/>
-          <w:color w:val="808080" w:themeColor="background1" w:themeShade="80"/>
-          <w:sz w:val="18"/>
-        </w:rPr>
-      </w:pPr>
-      <w:r>
-        <w:rPr>
-          <w:rFonts w:ascii="Tahoma" w:hAnsi="Tahoma" w:cs="Tahoma"/>
-          <w:sz w:val="18"/>
-          <w:szCs w:val="18"/>
-        </w:rPr>
-        <w:t>Data Scientist for Federal Government clients with experiences in machine learning and hypothesis testing.</w:t>
+        <w:t>Measured concentration in workload/asset distribution with the Gini coefficient (Python – pandas, numpy; Tableau).</w:t>
       </w:r>
     </w:p>
     <w:p>
@@ -1248,53 +918,254 @@
           <w:rFonts w:ascii="Tahoma" w:hAnsi="Tahoma" w:cs="Tahoma"/>
           <w:sz w:val="18"/>
         </w:rPr>
-        <w:t xml:space="preserve">Created tree-based models </w:t>
-      </w:r>
-      <w:r>
-        <w:rPr>
-          <w:rFonts w:ascii="Tahoma" w:hAnsi="Tahoma" w:cs="Tahoma"/>
-          <w:sz w:val="18"/>
-        </w:rPr>
-        <w:t>to predict the probability of rewor</w:t>
-      </w:r>
-      <w:r>
-        <w:rPr>
-          <w:rFonts w:ascii="Tahoma" w:hAnsi="Tahoma" w:cs="Tahoma"/>
-          <w:sz w:val="18"/>
-        </w:rPr>
-        <w:t xml:space="preserve">k in benefits-claims process (R – </w:t>
-      </w:r>
-      <w:proofErr w:type="spellStart"/>
-      <w:r>
-        <w:rPr>
-          <w:rFonts w:ascii="Tahoma" w:hAnsi="Tahoma" w:cs="Tahoma"/>
-          <w:sz w:val="18"/>
-        </w:rPr>
-        <w:t>randomForest</w:t>
-      </w:r>
-      <w:proofErr w:type="spellEnd"/>
-      <w:r>
-        <w:rPr>
-          <w:rFonts w:ascii="Tahoma" w:hAnsi="Tahoma" w:cs="Tahoma"/>
-          <w:sz w:val="18"/>
+        <w:t xml:space="preserve">Presented at </w:t>
+      </w:r>
+      <w:r>
+        <w:rPr>
+          <w:rFonts w:ascii="Tahoma" w:hAnsi="Tahoma" w:cs="Tahoma"/>
+          <w:sz w:val="18"/>
+        </w:rPr>
+        <w:t>“</w:t>
+      </w:r>
+      <w:r>
+        <w:rPr>
+          <w:rFonts w:ascii="Tahoma" w:hAnsi="Tahoma" w:cs="Tahoma"/>
+          <w:sz w:val="18"/>
+        </w:rPr>
+        <w:t>Effective Applications of R Language</w:t>
+      </w:r>
+      <w:r>
+        <w:rPr>
+          <w:rFonts w:ascii="Tahoma" w:hAnsi="Tahoma" w:cs="Tahoma"/>
+          <w:sz w:val="18"/>
+        </w:rPr>
+        <w:t xml:space="preserve">” </w:t>
+      </w:r>
+      <w:r>
+        <w:rPr>
+          <w:rFonts w:ascii="Tahoma" w:hAnsi="Tahoma" w:cs="Tahoma"/>
+          <w:sz w:val="18"/>
+        </w:rPr>
+        <w:t>Conference in Boston, MA</w:t>
+      </w:r>
+      <w:r>
+        <w:rPr>
+          <w:rFonts w:ascii="Tahoma" w:hAnsi="Tahoma" w:cs="Tahoma"/>
+          <w:sz w:val="18"/>
+        </w:rPr>
+        <w:t xml:space="preserve"> </w:t>
+      </w:r>
+      <w:r>
+        <w:rPr>
+          <w:rFonts w:ascii="Tahoma" w:hAnsi="Tahoma" w:cs="Tahoma"/>
+          <w:sz w:val="18"/>
+        </w:rPr>
+        <w:t>on Natural Language Processing in R</w:t>
+      </w:r>
+      <w:r>
+        <w:rPr>
+          <w:rFonts w:ascii="Tahoma" w:hAnsi="Tahoma" w:cs="Tahoma"/>
+          <w:sz w:val="18"/>
+        </w:rPr>
+        <w:t>.</w:t>
+      </w:r>
+    </w:p>
+    <w:p>
+      <w:pPr>
+        <w:spacing w:before="60"/>
+        <w:rPr>
+          <w:rFonts w:ascii="Tahoma" w:hAnsi="Tahoma" w:cs="Tahoma"/>
+          <w:b/>
+          <w:szCs w:val="18"/>
+        </w:rPr>
+      </w:pPr>
+    </w:p>
+    <w:p>
+      <w:pPr>
+        <w:spacing w:before="60"/>
+        <w:rPr>
+          <w:rFonts w:ascii="Tahoma" w:hAnsi="Tahoma" w:cs="Tahoma"/>
+          <w:sz w:val="18"/>
+        </w:rPr>
+      </w:pPr>
+      <w:r>
+        <w:rPr>
+          <w:rFonts w:ascii="Tahoma" w:hAnsi="Tahoma" w:cs="Tahoma"/>
+          <w:b/>
+          <w:szCs w:val="18"/>
+        </w:rPr>
+        <w:t>Deloitte Consulting</w:t>
+      </w:r>
+      <w:r>
+        <w:rPr>
+          <w:rFonts w:ascii="Tahoma" w:hAnsi="Tahoma" w:cs="Tahoma"/>
+          <w:sz w:val="20"/>
+          <w:szCs w:val="18"/>
         </w:rPr>
         <w:t xml:space="preserve">, </w:t>
       </w:r>
-      <w:proofErr w:type="spellStart"/>
-      <w:r>
-        <w:rPr>
-          <w:rFonts w:ascii="Tahoma" w:hAnsi="Tahoma" w:cs="Tahoma"/>
-          <w:sz w:val="18"/>
-        </w:rPr>
-        <w:t>rpart</w:t>
-      </w:r>
-      <w:proofErr w:type="spellEnd"/>
-      <w:r>
-        <w:rPr>
-          <w:rFonts w:ascii="Tahoma" w:hAnsi="Tahoma" w:cs="Tahoma"/>
-          <w:sz w:val="18"/>
-        </w:rPr>
-        <w:t>).</w:t>
+      <w:r>
+        <w:rPr>
+          <w:rFonts w:ascii="Tahoma" w:hAnsi="Tahoma" w:cs="Tahoma"/>
+          <w:sz w:val="20"/>
+          <w:szCs w:val="18"/>
+        </w:rPr>
+        <w:t>Data Scientist</w:t>
+      </w:r>
+      <w:r>
+        <w:rPr>
+          <w:rFonts w:ascii="Tahoma" w:hAnsi="Tahoma" w:cs="Tahoma"/>
+          <w:i/>
+          <w:sz w:val="18"/>
+          <w:szCs w:val="18"/>
+        </w:rPr>
+        <w:tab/>
+      </w:r>
+      <w:r>
+        <w:rPr>
+          <w:rFonts w:ascii="Tahoma" w:hAnsi="Tahoma" w:cs="Tahoma"/>
+          <w:i/>
+          <w:sz w:val="18"/>
+          <w:szCs w:val="18"/>
+        </w:rPr>
+        <w:tab/>
+      </w:r>
+      <w:r>
+        <w:rPr>
+          <w:rFonts w:ascii="Tahoma" w:hAnsi="Tahoma" w:cs="Tahoma"/>
+          <w:i/>
+          <w:sz w:val="18"/>
+          <w:szCs w:val="18"/>
+        </w:rPr>
+        <w:tab/>
+      </w:r>
+      <w:r>
+        <w:rPr>
+          <w:rFonts w:ascii="Tahoma" w:hAnsi="Tahoma" w:cs="Tahoma"/>
+          <w:i/>
+          <w:sz w:val="18"/>
+          <w:szCs w:val="18"/>
+        </w:rPr>
+        <w:tab/>
+      </w:r>
+      <w:r>
+        <w:rPr>
+          <w:rFonts w:ascii="Tahoma" w:hAnsi="Tahoma" w:cs="Tahoma"/>
+          <w:i/>
+          <w:sz w:val="18"/>
+          <w:szCs w:val="18"/>
+        </w:rPr>
+        <w:tab/>
+      </w:r>
+      <w:r>
+        <w:rPr>
+          <w:rFonts w:ascii="Tahoma" w:hAnsi="Tahoma" w:cs="Tahoma"/>
+          <w:i/>
+          <w:sz w:val="18"/>
+          <w:szCs w:val="18"/>
+        </w:rPr>
+        <w:tab/>
+      </w:r>
+      <w:r>
+        <w:rPr>
+          <w:rFonts w:ascii="Tahoma" w:hAnsi="Tahoma" w:cs="Tahoma"/>
+          <w:i/>
+          <w:sz w:val="18"/>
+          <w:szCs w:val="18"/>
+        </w:rPr>
+        <w:tab/>
+      </w:r>
+      <w:r>
+        <w:rPr>
+          <w:rFonts w:ascii="Tahoma" w:hAnsi="Tahoma" w:cs="Tahoma"/>
+          <w:sz w:val="20"/>
+          <w:szCs w:val="18"/>
+        </w:rPr>
+        <w:t>Washington, D.C.</w:t>
+      </w:r>
+    </w:p>
+    <w:p>
+      <w:pPr>
+        <w:spacing w:before="60"/>
+        <w:rPr>
+          <w:rFonts w:ascii="Tahoma" w:hAnsi="Tahoma" w:cs="Tahoma"/>
+          <w:b/>
+          <w:color w:val="808080" w:themeColor="background1" w:themeShade="80"/>
+          <w:sz w:val="18"/>
+        </w:rPr>
+      </w:pPr>
+      <w:r>
+        <w:rPr>
+          <w:rFonts w:ascii="Tahoma" w:hAnsi="Tahoma" w:cs="Tahoma"/>
+          <w:b/>
+          <w:color w:val="808080" w:themeColor="background1" w:themeShade="80"/>
+          <w:sz w:val="18"/>
+        </w:rPr>
+        <w:t>Feb</w:t>
+      </w:r>
+      <w:r>
+        <w:rPr>
+          <w:rFonts w:ascii="Tahoma" w:hAnsi="Tahoma" w:cs="Tahoma"/>
+          <w:b/>
+          <w:color w:val="808080" w:themeColor="background1" w:themeShade="80"/>
+          <w:sz w:val="18"/>
+        </w:rPr>
+        <w:t>ruary</w:t>
+      </w:r>
+      <w:r>
+        <w:rPr>
+          <w:rFonts w:ascii="Tahoma" w:hAnsi="Tahoma" w:cs="Tahoma"/>
+          <w:b/>
+          <w:color w:val="808080" w:themeColor="background1" w:themeShade="80"/>
+          <w:sz w:val="18"/>
+        </w:rPr>
+        <w:t xml:space="preserve"> 2012 – </w:t>
+      </w:r>
+      <w:r>
+        <w:rPr>
+          <w:rFonts w:ascii="Tahoma" w:hAnsi="Tahoma" w:cs="Tahoma"/>
+          <w:b/>
+          <w:color w:val="808080" w:themeColor="background1" w:themeShade="80"/>
+          <w:sz w:val="18"/>
+        </w:rPr>
+        <w:t>May 2015</w:t>
+      </w:r>
+    </w:p>
+    <w:p>
+      <w:pPr>
+        <w:spacing w:before="60"/>
+        <w:rPr>
+          <w:rFonts w:ascii="Tahoma" w:hAnsi="Tahoma" w:cs="Tahoma"/>
+          <w:b/>
+          <w:color w:val="808080" w:themeColor="background1" w:themeShade="80"/>
+          <w:sz w:val="18"/>
+        </w:rPr>
+      </w:pPr>
+      <w:r>
+        <w:rPr>
+          <w:rFonts w:ascii="Tahoma" w:hAnsi="Tahoma" w:cs="Tahoma"/>
+          <w:sz w:val="18"/>
+          <w:szCs w:val="18"/>
+        </w:rPr>
+        <w:t xml:space="preserve">Data Scientist for Federal Government clients with </w:t>
+      </w:r>
+      <w:r>
+        <w:rPr>
+          <w:rFonts w:ascii="Tahoma" w:hAnsi="Tahoma" w:cs="Tahoma"/>
+          <w:sz w:val="18"/>
+          <w:szCs w:val="18"/>
+        </w:rPr>
+        <w:t xml:space="preserve">experiences in machine learning, metric design and </w:t>
+      </w:r>
+      <w:bookmarkStart w:id="0" w:name="_GoBack"/>
+      <w:bookmarkEnd w:id="0"/>
+      <w:r>
+        <w:rPr>
+          <w:rFonts w:ascii="Tahoma" w:hAnsi="Tahoma" w:cs="Tahoma"/>
+          <w:sz w:val="18"/>
+          <w:szCs w:val="18"/>
+        </w:rPr>
+        <w:t>hypothesis testing.</w:t>
       </w:r>
     </w:p>
     <w:p>
@@ -1316,28 +1187,49 @@
           <w:rFonts w:ascii="Tahoma" w:hAnsi="Tahoma" w:cs="Tahoma"/>
           <w:sz w:val="18"/>
         </w:rPr>
-        <w:t>Derived and created a new estimate of latent</w:t>
-      </w:r>
-      <w:r>
-        <w:rPr>
-          <w:rFonts w:ascii="Tahoma" w:hAnsi="Tahoma" w:cs="Tahoma"/>
-          <w:sz w:val="18"/>
-        </w:rPr>
-        <w:t xml:space="preserve"> process complexity</w:t>
-      </w:r>
-      <w:r>
-        <w:rPr>
-          <w:rFonts w:ascii="Tahoma" w:hAnsi="Tahoma" w:cs="Tahoma"/>
-          <w:sz w:val="18"/>
-        </w:rPr>
-        <w:t xml:space="preserve"> (Python – pandas)</w:t>
-      </w:r>
-      <w:r>
-        <w:rPr>
-          <w:rFonts w:ascii="Tahoma" w:hAnsi="Tahoma" w:cs="Tahoma"/>
-          <w:sz w:val="18"/>
-        </w:rPr>
-        <w:t>.</w:t>
+        <w:t xml:space="preserve">Created tree-based </w:t>
+      </w:r>
+      <w:r>
+        <w:rPr>
+          <w:rFonts w:ascii="Tahoma" w:hAnsi="Tahoma" w:cs="Tahoma"/>
+          <w:sz w:val="18"/>
+        </w:rPr>
+        <w:t>machine learning models</w:t>
+      </w:r>
+      <w:r>
+        <w:rPr>
+          <w:rFonts w:ascii="Tahoma" w:hAnsi="Tahoma" w:cs="Tahoma"/>
+          <w:sz w:val="18"/>
+        </w:rPr>
+        <w:t xml:space="preserve"> </w:t>
+      </w:r>
+      <w:r>
+        <w:rPr>
+          <w:rFonts w:ascii="Tahoma" w:hAnsi="Tahoma" w:cs="Tahoma"/>
+          <w:sz w:val="18"/>
+        </w:rPr>
+        <w:t>to predict the probability of rewor</w:t>
+      </w:r>
+      <w:r>
+        <w:rPr>
+          <w:rFonts w:ascii="Tahoma" w:hAnsi="Tahoma" w:cs="Tahoma"/>
+          <w:sz w:val="18"/>
+        </w:rPr>
+        <w:t xml:space="preserve">k (R – </w:t>
+      </w:r>
+      <w:r>
+        <w:rPr>
+          <w:rFonts w:ascii="Tahoma" w:hAnsi="Tahoma" w:cs="Tahoma"/>
+          <w:sz w:val="18"/>
+        </w:rPr>
+        <w:t xml:space="preserve">randomForest, </w:t>
+      </w:r>
+      <w:r>
+        <w:rPr>
+          <w:rFonts w:ascii="Tahoma" w:hAnsi="Tahoma" w:cs="Tahoma"/>
+          <w:sz w:val="18"/>
+        </w:rPr>
+        <w:t>rpart).</w:t>
       </w:r>
     </w:p>
     <w:p>
@@ -1359,51 +1251,21 @@
           <w:rFonts w:ascii="Tahoma" w:hAnsi="Tahoma" w:cs="Tahoma"/>
           <w:sz w:val="18"/>
         </w:rPr>
-        <w:t xml:space="preserve">Conducted a program evaluation of a </w:t>
-      </w:r>
-      <w:proofErr w:type="gramStart"/>
-      <w:r>
-        <w:rPr>
-          <w:rFonts w:ascii="Tahoma" w:hAnsi="Tahoma" w:cs="Tahoma"/>
-          <w:sz w:val="18"/>
-        </w:rPr>
-        <w:t>multi-billion technology</w:t>
-      </w:r>
-      <w:proofErr w:type="gramEnd"/>
-      <w:r>
-        <w:rPr>
-          <w:rFonts w:ascii="Tahoma" w:hAnsi="Tahoma" w:cs="Tahoma"/>
-          <w:sz w:val="18"/>
-        </w:rPr>
-        <w:t xml:space="preserve"> investment</w:t>
-      </w:r>
-      <w:r>
-        <w:rPr>
-          <w:rFonts w:ascii="Tahoma" w:hAnsi="Tahoma" w:cs="Tahoma"/>
-          <w:sz w:val="18"/>
-        </w:rPr>
-        <w:t xml:space="preserve"> </w:t>
-      </w:r>
-      <w:r>
-        <w:rPr>
-          <w:rFonts w:ascii="Tahoma" w:hAnsi="Tahoma" w:cs="Tahoma"/>
-          <w:sz w:val="18"/>
-        </w:rPr>
-        <w:t>using survival analysis (R</w:t>
-      </w:r>
-      <w:r>
-        <w:rPr>
-          <w:rFonts w:ascii="Tahoma" w:hAnsi="Tahoma" w:cs="Tahoma"/>
-          <w:sz w:val="18"/>
-        </w:rPr>
-        <w:t xml:space="preserve"> – survival</w:t>
-      </w:r>
-      <w:r>
-        <w:rPr>
-          <w:rFonts w:ascii="Tahoma" w:hAnsi="Tahoma" w:cs="Tahoma"/>
-          <w:sz w:val="18"/>
-        </w:rPr>
-        <w:t>)</w:t>
+        <w:t>Derived and created a new estimate of latent</w:t>
+      </w:r>
+      <w:r>
+        <w:rPr>
+          <w:rFonts w:ascii="Tahoma" w:hAnsi="Tahoma" w:cs="Tahoma"/>
+          <w:sz w:val="18"/>
+        </w:rPr>
+        <w:t xml:space="preserve"> process complexity</w:t>
+      </w:r>
+      <w:r>
+        <w:rPr>
+          <w:rFonts w:ascii="Tahoma" w:hAnsi="Tahoma" w:cs="Tahoma"/>
+          <w:sz w:val="18"/>
+        </w:rPr>
+        <w:t xml:space="preserve"> (Python – pandas)</w:t>
       </w:r>
       <w:r>
         <w:rPr>
@@ -1432,25 +1294,82 @@
           <w:rFonts w:ascii="Tahoma" w:hAnsi="Tahoma" w:cs="Tahoma"/>
           <w:sz w:val="18"/>
         </w:rPr>
-        <w:t xml:space="preserve">Earned the outstanding performance award </w:t>
-      </w:r>
-      <w:r>
-        <w:rPr>
-          <w:rFonts w:ascii="Tahoma" w:hAnsi="Tahoma" w:cs="Tahoma"/>
-          <w:sz w:val="18"/>
-        </w:rPr>
-        <w:t>two</w:t>
-      </w:r>
-      <w:r>
-        <w:rPr>
-          <w:rFonts w:ascii="Tahoma" w:hAnsi="Tahoma" w:cs="Tahoma"/>
-          <w:sz w:val="18"/>
-        </w:rPr>
-        <w:t xml:space="preserve"> times for client work.</w:t>
+        <w:t>Conducted a program evaluation of a multi-billion technology investment</w:t>
+      </w:r>
+      <w:r>
+        <w:rPr>
+          <w:rFonts w:ascii="Tahoma" w:hAnsi="Tahoma" w:cs="Tahoma"/>
+          <w:sz w:val="18"/>
+        </w:rPr>
+        <w:t xml:space="preserve"> </w:t>
+      </w:r>
+      <w:r>
+        <w:rPr>
+          <w:rFonts w:ascii="Tahoma" w:hAnsi="Tahoma" w:cs="Tahoma"/>
+          <w:sz w:val="18"/>
+        </w:rPr>
+        <w:t>using survival analysis (R</w:t>
+      </w:r>
+      <w:r>
+        <w:rPr>
+          <w:rFonts w:ascii="Tahoma" w:hAnsi="Tahoma" w:cs="Tahoma"/>
+          <w:sz w:val="18"/>
+        </w:rPr>
+        <w:t xml:space="preserve"> – survival</w:t>
+      </w:r>
+      <w:r>
+        <w:rPr>
+          <w:rFonts w:ascii="Tahoma" w:hAnsi="Tahoma" w:cs="Tahoma"/>
+          <w:sz w:val="18"/>
+        </w:rPr>
+        <w:t>)</w:t>
+      </w:r>
+      <w:r>
+        <w:rPr>
+          <w:rFonts w:ascii="Tahoma" w:hAnsi="Tahoma" w:cs="Tahoma"/>
+          <w:sz w:val="18"/>
+        </w:rPr>
+        <w:t>.</w:t>
       </w:r>
     </w:p>
     <w:p>
       <w:pPr>
+        <w:pStyle w:val="ListParagraph"/>
+        <w:numPr>
+          <w:ilvl w:val="0"/>
+          <w:numId w:val="8"/>
+        </w:numPr>
+        <w:spacing w:before="60"/>
+        <w:contextualSpacing w:val="0"/>
+        <w:rPr>
+          <w:rFonts w:ascii="Tahoma" w:hAnsi="Tahoma" w:cs="Tahoma"/>
+          <w:sz w:val="18"/>
+        </w:rPr>
+      </w:pPr>
+      <w:r>
+        <w:rPr>
+          <w:rFonts w:ascii="Tahoma" w:hAnsi="Tahoma" w:cs="Tahoma"/>
+          <w:sz w:val="18"/>
+        </w:rPr>
+        <w:t xml:space="preserve">Earned the outstanding performance award </w:t>
+      </w:r>
+      <w:r>
+        <w:rPr>
+          <w:rFonts w:ascii="Tahoma" w:hAnsi="Tahoma" w:cs="Tahoma"/>
+          <w:sz w:val="18"/>
+        </w:rPr>
+        <w:t>two</w:t>
+      </w:r>
+      <w:r>
+        <w:rPr>
+          <w:rFonts w:ascii="Tahoma" w:hAnsi="Tahoma" w:cs="Tahoma"/>
+          <w:sz w:val="18"/>
+        </w:rPr>
+        <w:t xml:space="preserve"> times for client work.</w:t>
+      </w:r>
+    </w:p>
+    <w:p>
+      <w:pPr>
         <w:spacing w:before="240"/>
         <w:rPr>
           <w:rFonts w:ascii="Tahoma" w:hAnsi="Tahoma" w:cs="Tahoma"/>
@@ -1459,7 +1378,6 @@
           <w:szCs w:val="18"/>
         </w:rPr>
       </w:pPr>
-      <w:proofErr w:type="gramStart"/>
       <w:r>
         <w:rPr>
           <w:rFonts w:ascii="Tahoma" w:hAnsi="Tahoma" w:cs="Tahoma"/>
@@ -1554,7 +1472,6 @@
         </w:rPr>
         <w:t>D.C.</w:t>
       </w:r>
-      <w:proofErr w:type="gramEnd"/>
     </w:p>
     <w:p>
       <w:pPr>
@@ -1641,72 +1558,15 @@
           <w:rFonts w:ascii="Tahoma" w:hAnsi="Tahoma" w:cs="Tahoma"/>
           <w:sz w:val="18"/>
         </w:rPr>
-        <w:t xml:space="preserve"> on Data Science covering the data science pipeline with a focus on supervised and unsupervised machine learning (Python – </w:t>
-      </w:r>
-      <w:proofErr w:type="spellStart"/>
-      <w:r>
-        <w:rPr>
-          <w:rFonts w:ascii="Tahoma" w:hAnsi="Tahoma" w:cs="Tahoma"/>
-          <w:sz w:val="18"/>
-        </w:rPr>
-        <w:t>scikit</w:t>
-      </w:r>
-      <w:proofErr w:type="spellEnd"/>
-      <w:r>
-        <w:rPr>
-          <w:rFonts w:ascii="Tahoma" w:hAnsi="Tahoma" w:cs="Tahoma"/>
-          <w:sz w:val="18"/>
-        </w:rPr>
-        <w:t>-learn, pandas,</w:t>
-      </w:r>
-      <w:r>
-        <w:rPr>
-          <w:rFonts w:ascii="Tahoma" w:hAnsi="Tahoma" w:cs="Tahoma"/>
-          <w:sz w:val="18"/>
-        </w:rPr>
-        <w:t xml:space="preserve"> </w:t>
-      </w:r>
-      <w:proofErr w:type="spellStart"/>
-      <w:r>
-        <w:rPr>
-          <w:rFonts w:ascii="Tahoma" w:hAnsi="Tahoma" w:cs="Tahoma"/>
-          <w:sz w:val="18"/>
-        </w:rPr>
-        <w:t>numpy</w:t>
-      </w:r>
-      <w:proofErr w:type="spellEnd"/>
-      <w:r>
-        <w:rPr>
-          <w:rFonts w:ascii="Tahoma" w:hAnsi="Tahoma" w:cs="Tahoma"/>
-          <w:sz w:val="18"/>
-        </w:rPr>
-        <w:t xml:space="preserve">, </w:t>
-      </w:r>
-      <w:proofErr w:type="spellStart"/>
-      <w:r>
-        <w:rPr>
-          <w:rFonts w:ascii="Tahoma" w:hAnsi="Tahoma" w:cs="Tahoma"/>
-          <w:sz w:val="18"/>
-        </w:rPr>
-        <w:t>matplotlib</w:t>
-      </w:r>
-      <w:proofErr w:type="spellEnd"/>
-      <w:r>
-        <w:rPr>
-          <w:rFonts w:ascii="Tahoma" w:hAnsi="Tahoma" w:cs="Tahoma"/>
-          <w:sz w:val="18"/>
-        </w:rPr>
-        <w:t xml:space="preserve">, </w:t>
-      </w:r>
-      <w:proofErr w:type="spellStart"/>
-      <w:r>
-        <w:rPr>
-          <w:rFonts w:ascii="Tahoma" w:hAnsi="Tahoma" w:cs="Tahoma"/>
-          <w:sz w:val="18"/>
-        </w:rPr>
-        <w:t>statsmodels</w:t>
-      </w:r>
-      <w:proofErr w:type="spellEnd"/>
+        <w:t> on Data Science covering the data science pipeline with a focus on supervised and unsupervised machine learning (Python – scikit-learn, pandas,</w:t>
+      </w:r>
+      <w:r>
+        <w:rPr>
+          <w:rFonts w:ascii="Tahoma" w:hAnsi="Tahoma" w:cs="Tahoma"/>
+          <w:sz w:val="18"/>
+        </w:rPr>
+        <w:t xml:space="preserve"> numpy, matplotlib, statsmodels</w:t>
+      </w:r>
       <w:r>
         <w:rPr>
           <w:rFonts w:ascii="Tahoma" w:hAnsi="Tahoma" w:cs="Tahoma"/>
@@ -2215,55 +2075,7 @@
                 <w:rFonts w:ascii="Tahoma" w:hAnsi="Tahoma" w:cs="Tahoma"/>
                 <w:sz w:val="18"/>
               </w:rPr>
-              <w:t>Python - pandas/</w:t>
-            </w:r>
-            <w:proofErr w:type="spellStart"/>
-            <w:r>
-              <w:rPr>
-                <w:rFonts w:ascii="Tahoma" w:hAnsi="Tahoma" w:cs="Tahoma"/>
-                <w:sz w:val="18"/>
-              </w:rPr>
-              <w:t>numpy</w:t>
-            </w:r>
-            <w:proofErr w:type="spellEnd"/>
-          </w:p>
-          <w:p>
-            <w:pPr>
-              <w:pStyle w:val="ListParagraph"/>
-              <w:numPr>
-                <w:ilvl w:val="0"/>
-                <w:numId w:val="8"/>
-              </w:numPr>
-              <w:spacing w:before="60" w:line="276" w:lineRule="auto"/>
-              <w:ind w:left="252" w:hanging="252"/>
-              <w:contextualSpacing w:val="0"/>
-              <w:rPr>
-                <w:rFonts w:ascii="Tahoma" w:hAnsi="Tahoma" w:cs="Tahoma"/>
-                <w:sz w:val="18"/>
-              </w:rPr>
-            </w:pPr>
-            <w:r>
-              <w:rPr>
-                <w:rFonts w:ascii="Tahoma" w:hAnsi="Tahoma" w:cs="Tahoma"/>
-                <w:sz w:val="18"/>
-              </w:rPr>
-              <w:t xml:space="preserve">Python - </w:t>
-            </w:r>
-            <w:proofErr w:type="spellStart"/>
-            <w:r>
-              <w:rPr>
-                <w:rFonts w:ascii="Tahoma" w:hAnsi="Tahoma" w:cs="Tahoma"/>
-                <w:sz w:val="18"/>
-              </w:rPr>
-              <w:t>scikit</w:t>
-            </w:r>
-            <w:proofErr w:type="spellEnd"/>
-            <w:r>
-              <w:rPr>
-                <w:rFonts w:ascii="Tahoma" w:hAnsi="Tahoma" w:cs="Tahoma"/>
-                <w:sz w:val="18"/>
-              </w:rPr>
-              <w:t>-learn</w:t>
+              <w:t>Python - pandas/numpy</w:t>
             </w:r>
           </w:p>
           <w:p>
@@ -2286,15 +2098,30 @@
                 <w:rFonts w:ascii="Tahoma" w:hAnsi="Tahoma" w:cs="Tahoma"/>
                 <w:sz w:val="18"/>
               </w:rPr>
-              <w:t xml:space="preserve">R - </w:t>
+              <w:t>Python - scikit-learn</w:t>
             </w:r>
-            <w:proofErr w:type="spellStart"/>
+          </w:p>
+          <w:p>
+            <w:pPr>
+              <w:pStyle w:val="ListParagraph"/>
+              <w:numPr>
+                <w:ilvl w:val="0"/>
+                <w:numId w:val="8"/>
+              </w:numPr>
+              <w:spacing w:before="60" w:line="276" w:lineRule="auto"/>
+              <w:ind w:left="252" w:hanging="252"/>
+              <w:contextualSpacing w:val="0"/>
+              <w:rPr>
+                <w:rFonts w:ascii="Tahoma" w:hAnsi="Tahoma" w:cs="Tahoma"/>
+                <w:sz w:val="18"/>
+              </w:rPr>
+            </w:pPr>
             <w:r>
               <w:rPr>
                 <w:rFonts w:ascii="Tahoma" w:hAnsi="Tahoma" w:cs="Tahoma"/>
                 <w:sz w:val="18"/>
               </w:rPr>
-              <w:t>d</w:t>
+              <w:t>R - d</w:t>
             </w:r>
             <w:r>
               <w:rPr>
@@ -2303,23 +2130,13 @@
               </w:rPr>
               <w:t>plyr</w:t>
             </w:r>
-            <w:proofErr w:type="spellEnd"/>
             <w:r>
               <w:rPr>
                 <w:rFonts w:ascii="Tahoma" w:hAnsi="Tahoma" w:cs="Tahoma"/>
                 <w:sz w:val="18"/>
               </w:rPr>
-              <w:t>/</w:t>
+              <w:t>/tidyr</w:t>
             </w:r>
-            <w:proofErr w:type="spellStart"/>
-            <w:r>
-              <w:rPr>
-                <w:rFonts w:ascii="Tahoma" w:hAnsi="Tahoma" w:cs="Tahoma"/>
-                <w:sz w:val="18"/>
-              </w:rPr>
-              <w:t>tidyr</w:t>
-            </w:r>
-            <w:proofErr w:type="spellEnd"/>
             <w:r>
               <w:rPr>
                 <w:rFonts w:ascii="Tahoma" w:hAnsi="Tahoma" w:cs="Tahoma"/>
@@ -2348,33 +2165,8 @@
                 <w:rFonts w:ascii="Tahoma" w:hAnsi="Tahoma" w:cs="Tahoma"/>
                 <w:sz w:val="18"/>
               </w:rPr>
-              <w:t xml:space="preserve">R - </w:t>
+              <w:t>R - rpart/randomForest</w:t>
             </w:r>
-            <w:proofErr w:type="spellStart"/>
-            <w:r>
-              <w:rPr>
-                <w:rFonts w:ascii="Tahoma" w:hAnsi="Tahoma" w:cs="Tahoma"/>
-                <w:sz w:val="18"/>
-              </w:rPr>
-              <w:t>rpart</w:t>
-            </w:r>
-            <w:proofErr w:type="spellEnd"/>
-            <w:r>
-              <w:rPr>
-                <w:rFonts w:ascii="Tahoma" w:hAnsi="Tahoma" w:cs="Tahoma"/>
-                <w:sz w:val="18"/>
-              </w:rPr>
-              <w:t>/</w:t>
-            </w:r>
-            <w:proofErr w:type="spellStart"/>
-            <w:r>
-              <w:rPr>
-                <w:rFonts w:ascii="Tahoma" w:hAnsi="Tahoma" w:cs="Tahoma"/>
-                <w:sz w:val="18"/>
-              </w:rPr>
-              <w:t>randomForest</w:t>
-            </w:r>
-            <w:proofErr w:type="spellEnd"/>
             <w:r>
               <w:rPr>
                 <w:rFonts w:ascii="Tahoma" w:hAnsi="Tahoma" w:cs="Tahoma"/>
@@ -2403,23 +2195,7 @@
                 <w:rFonts w:ascii="Tahoma" w:hAnsi="Tahoma" w:cs="Tahoma"/>
                 <w:sz w:val="18"/>
               </w:rPr>
-              <w:t xml:space="preserve">R - </w:t>
-            </w:r>
-            <w:proofErr w:type="spellStart"/>
-            <w:r>
-              <w:rPr>
-                <w:rFonts w:ascii="Tahoma" w:hAnsi="Tahoma" w:cs="Tahoma"/>
-                <w:sz w:val="18"/>
-              </w:rPr>
-              <w:t>devtools</w:t>
-            </w:r>
-            <w:proofErr w:type="spellEnd"/>
-            <w:r>
-              <w:rPr>
-                <w:rFonts w:ascii="Tahoma" w:hAnsi="Tahoma" w:cs="Tahoma"/>
-                <w:sz w:val="18"/>
-              </w:rPr>
-              <w:t>/roxygen2</w:t>
+              <w:t>R - devtools/roxygen2</w:t>
             </w:r>
           </w:p>
         </w:tc>
@@ -5801,7 +5577,7 @@
 </file>
 
 <file path=customXml/itemProps1.xml><?xml version="1.0" encoding="utf-8"?>
-<ds:datastoreItem xmlns:ds="http://schemas.openxmlformats.org/officeDocument/2006/customXml" ds:itemID="{2B773DD3-FCB3-A945-82E8-1E85B82F1A0D}">
+<ds:datastoreItem xmlns:ds="http://schemas.openxmlformats.org/officeDocument/2006/customXml" ds:itemID="{41E826C9-4E66-9946-BF14-57791890AA04}">
   <ds:schemaRefs>
     <ds:schemaRef ds:uri="http://schemas.openxmlformats.org/officeDocument/2006/bibliography"/>
   </ds:schemaRefs>

--- a/web_resume/Josiah Davis Resume Short.docx
+++ b/web_resume/Josiah Davis Resume Short.docx
@@ -789,21 +789,7 @@
           <w:rFonts w:ascii="Tahoma" w:hAnsi="Tahoma" w:cs="Tahoma"/>
           <w:sz w:val="18"/>
         </w:rPr>
-        <w:t xml:space="preserve">(R – </w:t>
-      </w:r>
-      <w:r>
-        <w:rPr>
-          <w:rFonts w:ascii="Tahoma" w:hAnsi="Tahoma" w:cs="Tahoma"/>
-          <w:sz w:val="18"/>
-        </w:rPr>
-        <w:t>earth, rpart</w:t>
-      </w:r>
-      <w:r>
-        <w:rPr>
-          <w:rFonts w:ascii="Tahoma" w:hAnsi="Tahoma" w:cs="Tahoma"/>
-          <w:sz w:val="18"/>
-        </w:rPr>
-        <w:t>, tidyr, purrr</w:t>
+        <w:t>(R – earth, rpart, tidyr, purrr</w:t>
       </w:r>
       <w:r>
         <w:rPr>
@@ -932,7 +918,30 @@
           <w:rFonts w:ascii="Tahoma" w:hAnsi="Tahoma" w:cs="Tahoma"/>
           <w:sz w:val="18"/>
         </w:rPr>
-        <w:t>Effective Applications of R Language</w:t>
+        <w:t>Enterprise</w:t>
+      </w:r>
+      <w:r>
+        <w:rPr>
+          <w:rFonts w:ascii="Tahoma" w:hAnsi="Tahoma" w:cs="Tahoma"/>
+          <w:sz w:val="18"/>
+        </w:rPr>
+        <w:t xml:space="preserve"> Applications of </w:t>
+      </w:r>
+      <w:r>
+        <w:rPr>
+          <w:rFonts w:ascii="Tahoma" w:hAnsi="Tahoma" w:cs="Tahoma"/>
+          <w:sz w:val="18"/>
+        </w:rPr>
+        <w:t xml:space="preserve">the </w:t>
+      </w:r>
+      <w:bookmarkStart w:id="0" w:name="_GoBack"/>
+      <w:bookmarkEnd w:id="0"/>
+      <w:r>
+        <w:rPr>
+          <w:rFonts w:ascii="Tahoma" w:hAnsi="Tahoma" w:cs="Tahoma"/>
+          <w:sz w:val="18"/>
+        </w:rPr>
+        <w:t>R Language</w:t>
       </w:r>
       <w:r>
         <w:rPr>
@@ -946,21 +955,14 @@
           <w:rFonts w:ascii="Tahoma" w:hAnsi="Tahoma" w:cs="Tahoma"/>
           <w:sz w:val="18"/>
         </w:rPr>
-        <w:t>Conference in Boston, MA</w:t>
-      </w:r>
-      <w:r>
-        <w:rPr>
-          <w:rFonts w:ascii="Tahoma" w:hAnsi="Tahoma" w:cs="Tahoma"/>
-          <w:sz w:val="18"/>
-        </w:rPr>
-        <w:t xml:space="preserve"> </w:t>
-      </w:r>
-      <w:r>
-        <w:rPr>
-          <w:rFonts w:ascii="Tahoma" w:hAnsi="Tahoma" w:cs="Tahoma"/>
-          <w:sz w:val="18"/>
-        </w:rPr>
-        <w:t>on Natural Language Processing in R</w:t>
+        <w:t>Conference in Boston</w:t>
+      </w:r>
+      <w:r>
+        <w:rPr>
+          <w:rFonts w:ascii="Tahoma" w:hAnsi="Tahoma" w:cs="Tahoma"/>
+          <w:sz w:val="18"/>
+        </w:rPr>
+        <w:t xml:space="preserve"> on Natural Language Processing in R</w:t>
       </w:r>
       <w:r>
         <w:rPr>
@@ -1157,8 +1159,6 @@
         </w:rPr>
         <w:t xml:space="preserve">experiences in machine learning, metric design and </w:t>
       </w:r>
-      <w:bookmarkStart w:id="0" w:name="_GoBack"/>
-      <w:bookmarkEnd w:id="0"/>
       <w:r>
         <w:rPr>
           <w:rFonts w:ascii="Tahoma" w:hAnsi="Tahoma" w:cs="Tahoma"/>
@@ -5577,7 +5577,7 @@
 </file>
 
 <file path=customXml/itemProps1.xml><?xml version="1.0" encoding="utf-8"?>
-<ds:datastoreItem xmlns:ds="http://schemas.openxmlformats.org/officeDocument/2006/customXml" ds:itemID="{41E826C9-4E66-9946-BF14-57791890AA04}">
+<ds:datastoreItem xmlns:ds="http://schemas.openxmlformats.org/officeDocument/2006/customXml" ds:itemID="{37D24883-E883-0D45-8529-C233B093B070}">
   <ds:schemaRefs>
     <ds:schemaRef ds:uri="http://schemas.openxmlformats.org/officeDocument/2006/bibliography"/>
   </ds:schemaRefs>

--- a/web_resume/Josiah Davis Resume Short.docx
+++ b/web_resume/Josiah Davis Resume Short.docx
@@ -294,6 +294,13 @@
           <w:rFonts w:ascii="Tahoma" w:hAnsi="Tahoma" w:cs="Tahoma"/>
           <w:b/>
         </w:rPr>
+        <w:t xml:space="preserve"> (Honors)</w:t>
+      </w:r>
+      <w:r>
+        <w:rPr>
+          <w:rFonts w:ascii="Tahoma" w:hAnsi="Tahoma" w:cs="Tahoma"/>
+          <w:b/>
+        </w:rPr>
         <w:t xml:space="preserve"> </w:t>
       </w:r>
       <w:r>
@@ -403,7 +410,16 @@
           <w:rFonts w:ascii="Tahoma" w:hAnsi="Tahoma" w:cs="Tahoma"/>
           <w:sz w:val="18"/>
         </w:rPr>
-        <w:t xml:space="preserve"> chosen to be primary </w:t>
+        <w:t xml:space="preserve"> c</w:t>
+      </w:r>
+      <w:bookmarkStart w:id="0" w:name="_GoBack"/>
+      <w:bookmarkEnd w:id="0"/>
+      <w:r>
+        <w:rPr>
+          <w:rFonts w:ascii="Tahoma" w:hAnsi="Tahoma" w:cs="Tahoma"/>
+          <w:sz w:val="18"/>
+        </w:rPr>
+        <w:t xml:space="preserve">hosen to be primary </w:t>
       </w:r>
       <w:r>
         <w:rPr>
@@ -789,8 +805,49 @@
           <w:rFonts w:ascii="Tahoma" w:hAnsi="Tahoma" w:cs="Tahoma"/>
           <w:sz w:val="18"/>
         </w:rPr>
-        <w:t>(R – earth, rpart, tidyr, purrr</w:t>
-      </w:r>
+        <w:t xml:space="preserve">(R – earth, </w:t>
+      </w:r>
+      <w:proofErr w:type="spellStart"/>
+      <w:r>
+        <w:rPr>
+          <w:rFonts w:ascii="Tahoma" w:hAnsi="Tahoma" w:cs="Tahoma"/>
+          <w:sz w:val="18"/>
+        </w:rPr>
+        <w:t>rpart</w:t>
+      </w:r>
+      <w:proofErr w:type="spellEnd"/>
+      <w:r>
+        <w:rPr>
+          <w:rFonts w:ascii="Tahoma" w:hAnsi="Tahoma" w:cs="Tahoma"/>
+          <w:sz w:val="18"/>
+        </w:rPr>
+        <w:t xml:space="preserve">, </w:t>
+      </w:r>
+      <w:proofErr w:type="spellStart"/>
+      <w:r>
+        <w:rPr>
+          <w:rFonts w:ascii="Tahoma" w:hAnsi="Tahoma" w:cs="Tahoma"/>
+          <w:sz w:val="18"/>
+        </w:rPr>
+        <w:t>tidyr</w:t>
+      </w:r>
+      <w:proofErr w:type="spellEnd"/>
+      <w:r>
+        <w:rPr>
+          <w:rFonts w:ascii="Tahoma" w:hAnsi="Tahoma" w:cs="Tahoma"/>
+          <w:sz w:val="18"/>
+        </w:rPr>
+        <w:t xml:space="preserve">, </w:t>
+      </w:r>
+      <w:proofErr w:type="spellStart"/>
+      <w:r>
+        <w:rPr>
+          <w:rFonts w:ascii="Tahoma" w:hAnsi="Tahoma" w:cs="Tahoma"/>
+          <w:sz w:val="18"/>
+        </w:rPr>
+        <w:t>purrr</w:t>
+      </w:r>
+      <w:proofErr w:type="spellEnd"/>
       <w:r>
         <w:rPr>
           <w:rFonts w:ascii="Tahoma" w:hAnsi="Tahoma" w:cs="Tahoma"/>
@@ -848,19 +905,92 @@
         </w:rPr>
         <w:t xml:space="preserve"> – NLTK, </w:t>
       </w:r>
-      <w:r>
-        <w:rPr>
-          <w:rFonts w:ascii="Tahoma" w:hAnsi="Tahoma" w:cs="Tahoma"/>
-          <w:sz w:val="18"/>
-        </w:rPr>
-        <w:t>scikit-learn</w:t>
-      </w:r>
-      <w:r>
-        <w:rPr>
-          <w:rFonts w:ascii="Tahoma" w:hAnsi="Tahoma" w:cs="Tahoma"/>
-          <w:sz w:val="18"/>
-        </w:rPr>
-        <w:t>; R – tm, stringr, openNLP, syuzhet, plyr).</w:t>
+      <w:proofErr w:type="spellStart"/>
+      <w:r>
+        <w:rPr>
+          <w:rFonts w:ascii="Tahoma" w:hAnsi="Tahoma" w:cs="Tahoma"/>
+          <w:sz w:val="18"/>
+        </w:rPr>
+        <w:t>scikit</w:t>
+      </w:r>
+      <w:proofErr w:type="spellEnd"/>
+      <w:r>
+        <w:rPr>
+          <w:rFonts w:ascii="Tahoma" w:hAnsi="Tahoma" w:cs="Tahoma"/>
+          <w:sz w:val="18"/>
+        </w:rPr>
+        <w:t>-learn</w:t>
+      </w:r>
+      <w:r>
+        <w:rPr>
+          <w:rFonts w:ascii="Tahoma" w:hAnsi="Tahoma" w:cs="Tahoma"/>
+          <w:sz w:val="18"/>
+        </w:rPr>
+        <w:t xml:space="preserve">; R – tm, </w:t>
+      </w:r>
+      <w:proofErr w:type="spellStart"/>
+      <w:r>
+        <w:rPr>
+          <w:rFonts w:ascii="Tahoma" w:hAnsi="Tahoma" w:cs="Tahoma"/>
+          <w:sz w:val="18"/>
+        </w:rPr>
+        <w:t>stringr</w:t>
+      </w:r>
+      <w:proofErr w:type="spellEnd"/>
+      <w:r>
+        <w:rPr>
+          <w:rFonts w:ascii="Tahoma" w:hAnsi="Tahoma" w:cs="Tahoma"/>
+          <w:sz w:val="18"/>
+        </w:rPr>
+        <w:t xml:space="preserve">, </w:t>
+      </w:r>
+      <w:proofErr w:type="spellStart"/>
+      <w:r>
+        <w:rPr>
+          <w:rFonts w:ascii="Tahoma" w:hAnsi="Tahoma" w:cs="Tahoma"/>
+          <w:sz w:val="18"/>
+        </w:rPr>
+        <w:t>openNLP</w:t>
+      </w:r>
+      <w:proofErr w:type="spellEnd"/>
+      <w:r>
+        <w:rPr>
+          <w:rFonts w:ascii="Tahoma" w:hAnsi="Tahoma" w:cs="Tahoma"/>
+          <w:sz w:val="18"/>
+        </w:rPr>
+        <w:t xml:space="preserve">, </w:t>
+      </w:r>
+      <w:proofErr w:type="spellStart"/>
+      <w:r>
+        <w:rPr>
+          <w:rFonts w:ascii="Tahoma" w:hAnsi="Tahoma" w:cs="Tahoma"/>
+          <w:sz w:val="18"/>
+        </w:rPr>
+        <w:t>syuzhet</w:t>
+      </w:r>
+      <w:proofErr w:type="spellEnd"/>
+      <w:r>
+        <w:rPr>
+          <w:rFonts w:ascii="Tahoma" w:hAnsi="Tahoma" w:cs="Tahoma"/>
+          <w:sz w:val="18"/>
+        </w:rPr>
+        <w:t xml:space="preserve">, </w:t>
+      </w:r>
+      <w:proofErr w:type="spellStart"/>
+      <w:r>
+        <w:rPr>
+          <w:rFonts w:ascii="Tahoma" w:hAnsi="Tahoma" w:cs="Tahoma"/>
+          <w:sz w:val="18"/>
+        </w:rPr>
+        <w:t>plyr</w:t>
+      </w:r>
+      <w:proofErr w:type="spellEnd"/>
+      <w:r>
+        <w:rPr>
+          <w:rFonts w:ascii="Tahoma" w:hAnsi="Tahoma" w:cs="Tahoma"/>
+          <w:sz w:val="18"/>
+        </w:rPr>
+        <w:t>).</w:t>
       </w:r>
     </w:p>
     <w:p>
@@ -882,7 +1012,39 @@
           <w:rFonts w:ascii="Tahoma" w:hAnsi="Tahoma" w:cs="Tahoma"/>
           <w:sz w:val="18"/>
         </w:rPr>
-        <w:t>Measured concentration in workload/asset distribution with the Gini coefficient (Python – pandas, numpy; Tableau).</w:t>
+        <w:t xml:space="preserve">Measured concentration in workload/asset distribution with the </w:t>
+      </w:r>
+      <w:proofErr w:type="spellStart"/>
+      <w:r>
+        <w:rPr>
+          <w:rFonts w:ascii="Tahoma" w:hAnsi="Tahoma" w:cs="Tahoma"/>
+          <w:sz w:val="18"/>
+        </w:rPr>
+        <w:t>Gini</w:t>
+      </w:r>
+      <w:proofErr w:type="spellEnd"/>
+      <w:r>
+        <w:rPr>
+          <w:rFonts w:ascii="Tahoma" w:hAnsi="Tahoma" w:cs="Tahoma"/>
+          <w:sz w:val="18"/>
+        </w:rPr>
+        <w:t xml:space="preserve"> coefficient (Python – pandas, </w:t>
+      </w:r>
+      <w:proofErr w:type="spellStart"/>
+      <w:r>
+        <w:rPr>
+          <w:rFonts w:ascii="Tahoma" w:hAnsi="Tahoma" w:cs="Tahoma"/>
+          <w:sz w:val="18"/>
+        </w:rPr>
+        <w:t>numpy</w:t>
+      </w:r>
+      <w:proofErr w:type="spellEnd"/>
+      <w:r>
+        <w:rPr>
+          <w:rFonts w:ascii="Tahoma" w:hAnsi="Tahoma" w:cs="Tahoma"/>
+          <w:sz w:val="18"/>
+        </w:rPr>
+        <w:t>; Tableau).</w:t>
       </w:r>
     </w:p>
     <w:p>
@@ -934,8 +1096,6 @@
         </w:rPr>
         <w:t xml:space="preserve">the </w:t>
       </w:r>
-      <w:bookmarkStart w:id="0" w:name="_GoBack"/>
-      <w:bookmarkEnd w:id="0"/>
       <w:r>
         <w:rPr>
           <w:rFonts w:ascii="Tahoma" w:hAnsi="Tahoma" w:cs="Tahoma"/>
@@ -1217,19 +1377,37 @@
         </w:rPr>
         <w:t xml:space="preserve">k (R – </w:t>
       </w:r>
-      <w:r>
-        <w:rPr>
-          <w:rFonts w:ascii="Tahoma" w:hAnsi="Tahoma" w:cs="Tahoma"/>
-          <w:sz w:val="18"/>
-        </w:rPr>
-        <w:t xml:space="preserve">randomForest, </w:t>
-      </w:r>
-      <w:r>
-        <w:rPr>
-          <w:rFonts w:ascii="Tahoma" w:hAnsi="Tahoma" w:cs="Tahoma"/>
-          <w:sz w:val="18"/>
-        </w:rPr>
-        <w:t>rpart).</w:t>
+      <w:proofErr w:type="spellStart"/>
+      <w:r>
+        <w:rPr>
+          <w:rFonts w:ascii="Tahoma" w:hAnsi="Tahoma" w:cs="Tahoma"/>
+          <w:sz w:val="18"/>
+        </w:rPr>
+        <w:t>randomForest</w:t>
+      </w:r>
+      <w:proofErr w:type="spellEnd"/>
+      <w:r>
+        <w:rPr>
+          <w:rFonts w:ascii="Tahoma" w:hAnsi="Tahoma" w:cs="Tahoma"/>
+          <w:sz w:val="18"/>
+        </w:rPr>
+        <w:t xml:space="preserve">, </w:t>
+      </w:r>
+      <w:proofErr w:type="spellStart"/>
+      <w:r>
+        <w:rPr>
+          <w:rFonts w:ascii="Tahoma" w:hAnsi="Tahoma" w:cs="Tahoma"/>
+          <w:sz w:val="18"/>
+        </w:rPr>
+        <w:t>rpart</w:t>
+      </w:r>
+      <w:proofErr w:type="spellEnd"/>
+      <w:r>
+        <w:rPr>
+          <w:rFonts w:ascii="Tahoma" w:hAnsi="Tahoma" w:cs="Tahoma"/>
+          <w:sz w:val="18"/>
+        </w:rPr>
+        <w:t>).</w:t>
       </w:r>
     </w:p>
     <w:p>
@@ -1294,7 +1472,23 @@
           <w:rFonts w:ascii="Tahoma" w:hAnsi="Tahoma" w:cs="Tahoma"/>
           <w:sz w:val="18"/>
         </w:rPr>
-        <w:t>Conducted a program evaluation of a multi-billion technology investment</w:t>
+        <w:t xml:space="preserve">Conducted a program evaluation of a </w:t>
+      </w:r>
+      <w:proofErr w:type="gramStart"/>
+      <w:r>
+        <w:rPr>
+          <w:rFonts w:ascii="Tahoma" w:hAnsi="Tahoma" w:cs="Tahoma"/>
+          <w:sz w:val="18"/>
+        </w:rPr>
+        <w:t>multi-billion technology</w:t>
+      </w:r>
+      <w:proofErr w:type="gramEnd"/>
+      <w:r>
+        <w:rPr>
+          <w:rFonts w:ascii="Tahoma" w:hAnsi="Tahoma" w:cs="Tahoma"/>
+          <w:sz w:val="18"/>
+        </w:rPr>
+        <w:t xml:space="preserve"> investment</w:t>
       </w:r>
       <w:r>
         <w:rPr>
@@ -1378,6 +1572,7 @@
           <w:szCs w:val="18"/>
         </w:rPr>
       </w:pPr>
+      <w:proofErr w:type="gramStart"/>
       <w:r>
         <w:rPr>
           <w:rFonts w:ascii="Tahoma" w:hAnsi="Tahoma" w:cs="Tahoma"/>
@@ -1472,6 +1667,7 @@
         </w:rPr>
         <w:t>D.C.</w:t>
       </w:r>
+      <w:proofErr w:type="gramEnd"/>
     </w:p>
     <w:p>
       <w:pPr>
@@ -1558,15 +1754,72 @@
           <w:rFonts w:ascii="Tahoma" w:hAnsi="Tahoma" w:cs="Tahoma"/>
           <w:sz w:val="18"/>
         </w:rPr>
-        <w:t> on Data Science covering the data science pipeline with a focus on supervised and unsupervised machine learning (Python – scikit-learn, pandas,</w:t>
-      </w:r>
-      <w:r>
-        <w:rPr>
-          <w:rFonts w:ascii="Tahoma" w:hAnsi="Tahoma" w:cs="Tahoma"/>
-          <w:sz w:val="18"/>
-        </w:rPr>
-        <w:t xml:space="preserve"> numpy, matplotlib, statsmodels</w:t>
-      </w:r>
+        <w:t xml:space="preserve"> on Data Science covering the data science pipeline with a focus on supervised and unsupervised machine learning (Python – </w:t>
+      </w:r>
+      <w:proofErr w:type="spellStart"/>
+      <w:r>
+        <w:rPr>
+          <w:rFonts w:ascii="Tahoma" w:hAnsi="Tahoma" w:cs="Tahoma"/>
+          <w:sz w:val="18"/>
+        </w:rPr>
+        <w:t>scikit</w:t>
+      </w:r>
+      <w:proofErr w:type="spellEnd"/>
+      <w:r>
+        <w:rPr>
+          <w:rFonts w:ascii="Tahoma" w:hAnsi="Tahoma" w:cs="Tahoma"/>
+          <w:sz w:val="18"/>
+        </w:rPr>
+        <w:t>-learn, pandas,</w:t>
+      </w:r>
+      <w:r>
+        <w:rPr>
+          <w:rFonts w:ascii="Tahoma" w:hAnsi="Tahoma" w:cs="Tahoma"/>
+          <w:sz w:val="18"/>
+        </w:rPr>
+        <w:t xml:space="preserve"> </w:t>
+      </w:r>
+      <w:proofErr w:type="spellStart"/>
+      <w:r>
+        <w:rPr>
+          <w:rFonts w:ascii="Tahoma" w:hAnsi="Tahoma" w:cs="Tahoma"/>
+          <w:sz w:val="18"/>
+        </w:rPr>
+        <w:t>numpy</w:t>
+      </w:r>
+      <w:proofErr w:type="spellEnd"/>
+      <w:r>
+        <w:rPr>
+          <w:rFonts w:ascii="Tahoma" w:hAnsi="Tahoma" w:cs="Tahoma"/>
+          <w:sz w:val="18"/>
+        </w:rPr>
+        <w:t xml:space="preserve">, </w:t>
+      </w:r>
+      <w:proofErr w:type="spellStart"/>
+      <w:r>
+        <w:rPr>
+          <w:rFonts w:ascii="Tahoma" w:hAnsi="Tahoma" w:cs="Tahoma"/>
+          <w:sz w:val="18"/>
+        </w:rPr>
+        <w:t>matplotlib</w:t>
+      </w:r>
+      <w:proofErr w:type="spellEnd"/>
+      <w:r>
+        <w:rPr>
+          <w:rFonts w:ascii="Tahoma" w:hAnsi="Tahoma" w:cs="Tahoma"/>
+          <w:sz w:val="18"/>
+        </w:rPr>
+        <w:t xml:space="preserve">, </w:t>
+      </w:r>
+      <w:proofErr w:type="spellStart"/>
+      <w:r>
+        <w:rPr>
+          <w:rFonts w:ascii="Tahoma" w:hAnsi="Tahoma" w:cs="Tahoma"/>
+          <w:sz w:val="18"/>
+        </w:rPr>
+        <w:t>statsmodels</w:t>
+      </w:r>
+      <w:proofErr w:type="spellEnd"/>
       <w:r>
         <w:rPr>
           <w:rFonts w:ascii="Tahoma" w:hAnsi="Tahoma" w:cs="Tahoma"/>
@@ -1707,7 +1960,7 @@
                 <w:rFonts w:ascii="Tahoma" w:hAnsi="Tahoma" w:cs="Tahoma"/>
                 <w:sz w:val="18"/>
               </w:rPr>
-              <w:t>Backdoor Criteria</w:t>
+              <w:t>Propensity Scoring</w:t>
             </w:r>
           </w:p>
           <w:p>
@@ -1730,7 +1983,7 @@
                 <w:rFonts w:ascii="Tahoma" w:hAnsi="Tahoma" w:cs="Tahoma"/>
                 <w:sz w:val="18"/>
               </w:rPr>
-              <w:t>G-computation formula</w:t>
+              <w:t>Super Learning</w:t>
             </w:r>
           </w:p>
           <w:p>
@@ -1753,7 +2006,7 @@
                 <w:rFonts w:ascii="Tahoma" w:hAnsi="Tahoma" w:cs="Tahoma"/>
                 <w:sz w:val="18"/>
               </w:rPr>
-              <w:t>Super Learning</w:t>
+              <w:t>Targeted MLE</w:t>
             </w:r>
           </w:p>
         </w:tc>
@@ -2075,7 +2328,55 @@
                 <w:rFonts w:ascii="Tahoma" w:hAnsi="Tahoma" w:cs="Tahoma"/>
                 <w:sz w:val="18"/>
               </w:rPr>
-              <w:t>Python - pandas/numpy</w:t>
+              <w:t>Python - pandas/</w:t>
+            </w:r>
+            <w:proofErr w:type="spellStart"/>
+            <w:r>
+              <w:rPr>
+                <w:rFonts w:ascii="Tahoma" w:hAnsi="Tahoma" w:cs="Tahoma"/>
+                <w:sz w:val="18"/>
+              </w:rPr>
+              <w:t>numpy</w:t>
+            </w:r>
+            <w:proofErr w:type="spellEnd"/>
+          </w:p>
+          <w:p>
+            <w:pPr>
+              <w:pStyle w:val="ListParagraph"/>
+              <w:numPr>
+                <w:ilvl w:val="0"/>
+                <w:numId w:val="8"/>
+              </w:numPr>
+              <w:spacing w:before="60" w:line="276" w:lineRule="auto"/>
+              <w:ind w:left="252" w:hanging="252"/>
+              <w:contextualSpacing w:val="0"/>
+              <w:rPr>
+                <w:rFonts w:ascii="Tahoma" w:hAnsi="Tahoma" w:cs="Tahoma"/>
+                <w:sz w:val="18"/>
+              </w:rPr>
+            </w:pPr>
+            <w:r>
+              <w:rPr>
+                <w:rFonts w:ascii="Tahoma" w:hAnsi="Tahoma" w:cs="Tahoma"/>
+                <w:sz w:val="18"/>
+              </w:rPr>
+              <w:t xml:space="preserve">Python - </w:t>
+            </w:r>
+            <w:proofErr w:type="spellStart"/>
+            <w:r>
+              <w:rPr>
+                <w:rFonts w:ascii="Tahoma" w:hAnsi="Tahoma" w:cs="Tahoma"/>
+                <w:sz w:val="18"/>
+              </w:rPr>
+              <w:t>scikit</w:t>
+            </w:r>
+            <w:proofErr w:type="spellEnd"/>
+            <w:r>
+              <w:rPr>
+                <w:rFonts w:ascii="Tahoma" w:hAnsi="Tahoma" w:cs="Tahoma"/>
+                <w:sz w:val="18"/>
+              </w:rPr>
+              <w:t>-learn</w:t>
             </w:r>
           </w:p>
           <w:p>
@@ -2098,30 +2399,15 @@
                 <w:rFonts w:ascii="Tahoma" w:hAnsi="Tahoma" w:cs="Tahoma"/>
                 <w:sz w:val="18"/>
               </w:rPr>
-              <w:t>Python - scikit-learn</w:t>
+              <w:t xml:space="preserve">R - </w:t>
             </w:r>
-          </w:p>
-          <w:p>
-            <w:pPr>
-              <w:pStyle w:val="ListParagraph"/>
-              <w:numPr>
-                <w:ilvl w:val="0"/>
-                <w:numId w:val="8"/>
-              </w:numPr>
-              <w:spacing w:before="60" w:line="276" w:lineRule="auto"/>
-              <w:ind w:left="252" w:hanging="252"/>
-              <w:contextualSpacing w:val="0"/>
+            <w:proofErr w:type="spellStart"/>
+            <w:r>
               <w:rPr>
                 <w:rFonts w:ascii="Tahoma" w:hAnsi="Tahoma" w:cs="Tahoma"/>
                 <w:sz w:val="18"/>
               </w:rPr>
-            </w:pPr>
-            <w:r>
-              <w:rPr>
-                <w:rFonts w:ascii="Tahoma" w:hAnsi="Tahoma" w:cs="Tahoma"/>
-                <w:sz w:val="18"/>
-              </w:rPr>
-              <w:t>R - d</w:t>
+              <w:t>d</w:t>
             </w:r>
             <w:r>
               <w:rPr>
@@ -2130,13 +2416,23 @@
               </w:rPr>
               <w:t>plyr</w:t>
             </w:r>
+            <w:proofErr w:type="spellEnd"/>
             <w:r>
               <w:rPr>
                 <w:rFonts w:ascii="Tahoma" w:hAnsi="Tahoma" w:cs="Tahoma"/>
                 <w:sz w:val="18"/>
               </w:rPr>
-              <w:t>/tidyr</w:t>
+              <w:t>/</w:t>
             </w:r>
+            <w:proofErr w:type="spellStart"/>
+            <w:r>
+              <w:rPr>
+                <w:rFonts w:ascii="Tahoma" w:hAnsi="Tahoma" w:cs="Tahoma"/>
+                <w:sz w:val="18"/>
+              </w:rPr>
+              <w:t>tidyr</w:t>
+            </w:r>
+            <w:proofErr w:type="spellEnd"/>
             <w:r>
               <w:rPr>
                 <w:rFonts w:ascii="Tahoma" w:hAnsi="Tahoma" w:cs="Tahoma"/>
@@ -2165,8 +2461,33 @@
                 <w:rFonts w:ascii="Tahoma" w:hAnsi="Tahoma" w:cs="Tahoma"/>
                 <w:sz w:val="18"/>
               </w:rPr>
-              <w:t>R - rpart/randomForest</w:t>
+              <w:t xml:space="preserve">R - </w:t>
             </w:r>
+            <w:proofErr w:type="spellStart"/>
+            <w:r>
+              <w:rPr>
+                <w:rFonts w:ascii="Tahoma" w:hAnsi="Tahoma" w:cs="Tahoma"/>
+                <w:sz w:val="18"/>
+              </w:rPr>
+              <w:t>rpart</w:t>
+            </w:r>
+            <w:proofErr w:type="spellEnd"/>
+            <w:r>
+              <w:rPr>
+                <w:rFonts w:ascii="Tahoma" w:hAnsi="Tahoma" w:cs="Tahoma"/>
+                <w:sz w:val="18"/>
+              </w:rPr>
+              <w:t>/</w:t>
+            </w:r>
+            <w:proofErr w:type="spellStart"/>
+            <w:r>
+              <w:rPr>
+                <w:rFonts w:ascii="Tahoma" w:hAnsi="Tahoma" w:cs="Tahoma"/>
+                <w:sz w:val="18"/>
+              </w:rPr>
+              <w:t>randomForest</w:t>
+            </w:r>
+            <w:proofErr w:type="spellEnd"/>
             <w:r>
               <w:rPr>
                 <w:rFonts w:ascii="Tahoma" w:hAnsi="Tahoma" w:cs="Tahoma"/>
@@ -2195,7 +2516,23 @@
                 <w:rFonts w:ascii="Tahoma" w:hAnsi="Tahoma" w:cs="Tahoma"/>
                 <w:sz w:val="18"/>
               </w:rPr>
-              <w:t>R - devtools/roxygen2</w:t>
+              <w:t xml:space="preserve">R - </w:t>
+            </w:r>
+            <w:proofErr w:type="spellStart"/>
+            <w:r>
+              <w:rPr>
+                <w:rFonts w:ascii="Tahoma" w:hAnsi="Tahoma" w:cs="Tahoma"/>
+                <w:sz w:val="18"/>
+              </w:rPr>
+              <w:t>devtools</w:t>
+            </w:r>
+            <w:proofErr w:type="spellEnd"/>
+            <w:r>
+              <w:rPr>
+                <w:rFonts w:ascii="Tahoma" w:hAnsi="Tahoma" w:cs="Tahoma"/>
+                <w:sz w:val="18"/>
+              </w:rPr>
+              <w:t>/roxygen2</w:t>
             </w:r>
           </w:p>
         </w:tc>
@@ -5577,7 +5914,7 @@
 </file>
 
 <file path=customXml/itemProps1.xml><?xml version="1.0" encoding="utf-8"?>
-<ds:datastoreItem xmlns:ds="http://schemas.openxmlformats.org/officeDocument/2006/customXml" ds:itemID="{37D24883-E883-0D45-8529-C233B093B070}">
+<ds:datastoreItem xmlns:ds="http://schemas.openxmlformats.org/officeDocument/2006/customXml" ds:itemID="{E21EFC92-CCCD-2F4A-8973-C78D15E96A10}">
   <ds:schemaRefs>
     <ds:schemaRef ds:uri="http://schemas.openxmlformats.org/officeDocument/2006/bibliography"/>
   </ds:schemaRefs>
